--- a/docs/actas de reuniones/ISST-SRM-140414.docx
+++ b/docs/actas de reuniones/ISST-SRM-140414.docx
@@ -1,6 +1,6 @@
 
 <file path=word/document.xml><?xml version="1.0" encoding="utf-8"?>
-<w:document xmlns:ve="http://schemas.openxmlformats.org/markup-compatibility/2006" xmlns:o="urn:schemas-microsoft-com:office:office" xmlns:r="http://schemas.openxmlformats.org/officeDocument/2006/relationships" xmlns:m="http://schemas.openxmlformats.org/officeDocument/2006/math" xmlns:v="urn:schemas-microsoft-com:vml" xmlns:wp="http://schemas.openxmlformats.org/drawingml/2006/wordprocessingDrawing" xmlns:w10="urn:schemas-microsoft-com:office:word" xmlns:w="http://schemas.openxmlformats.org/wordprocessingml/2006/main" xmlns:wne="http://schemas.microsoft.com/office/word/2006/wordml">
+<w:document xmlns:wpc="http://schemas.microsoft.com/office/word/2010/wordprocessingCanvas" xmlns:mc="http://schemas.openxmlformats.org/markup-compatibility/2006" xmlns:o="urn:schemas-microsoft-com:office:office" xmlns:r="http://schemas.openxmlformats.org/officeDocument/2006/relationships" xmlns:m="http://schemas.openxmlformats.org/officeDocument/2006/math" xmlns:v="urn:schemas-microsoft-com:vml" xmlns:wp14="http://schemas.microsoft.com/office/word/2010/wordprocessingDrawing" xmlns:wp="http://schemas.openxmlformats.org/drawingml/2006/wordprocessingDrawing" xmlns:w10="urn:schemas-microsoft-com:office:word" xmlns:w="http://schemas.openxmlformats.org/wordprocessingml/2006/main" xmlns:w14="http://schemas.microsoft.com/office/word/2010/wordml" xmlns:w15="http://schemas.microsoft.com/office/word/2012/wordml" xmlns:wpg="http://schemas.microsoft.com/office/word/2010/wordprocessingGroup" xmlns:wpi="http://schemas.microsoft.com/office/word/2010/wordprocessingInk" xmlns:wne="http://schemas.microsoft.com/office/word/2006/wordml" xmlns:wps="http://schemas.microsoft.com/office/word/2010/wordprocessingShape" mc:Ignorable="w14 w15 wp14">
   <w:body>
     <w:tbl>
       <w:tblPr>
@@ -19,7 +19,7 @@
           <w:left w:w="70" w:type="dxa"/>
           <w:right w:w="70" w:type="dxa"/>
         </w:tblCellMar>
-        <w:tblLook w:val="0000"/>
+        <w:tblLook w:val="0000" w:firstRow="0" w:lastRow="0" w:firstColumn="0" w:lastColumn="0" w:noHBand="0" w:noVBand="0"/>
       </w:tblPr>
       <w:tblGrid>
         <w:gridCol w:w="1135"/>
@@ -67,7 +67,7 @@
                           <a:blip r:embed="rId7">
                             <a:extLst>
                               <a:ext uri="{28A0092B-C50C-407E-A947-70E740481C1C}">
-                                <a14:useLocalDpi xmlns:a14="http://schemas.microsoft.com/office/drawing/2010/main" xmlns:wps="http://schemas.microsoft.com/office/word/2010/wordprocessingShape" xmlns:wpi="http://schemas.microsoft.com/office/word/2010/wordprocessingInk" xmlns:wpg="http://schemas.microsoft.com/office/word/2010/wordprocessingGroup" xmlns:w15="http://schemas.microsoft.com/office/word/2012/wordml" xmlns:w14="http://schemas.microsoft.com/office/word/2010/wordml" xmlns:w="http://schemas.openxmlformats.org/wordprocessingml/2006/main" xmlns:w10="urn:schemas-microsoft-com:office:word" xmlns:wp14="http://schemas.microsoft.com/office/word/2010/wordprocessingDrawing" xmlns:v="urn:schemas-microsoft-com:vml" xmlns:o="urn:schemas-microsoft-com:office:office" xmlns:mc="http://schemas.openxmlformats.org/markup-compatibility/2006" xmlns:wpc="http://schemas.microsoft.com/office/word/2010/wordprocessingCanvas" xmlns="" val="0"/>
+                                <a14:useLocalDpi xmlns:a14="http://schemas.microsoft.com/office/drawing/2010/main" val="0"/>
                               </a:ext>
                             </a:extLst>
                           </a:blip>
@@ -243,7 +243,7 @@
           <w:left w:w="70" w:type="dxa"/>
           <w:right w:w="70" w:type="dxa"/>
         </w:tblCellMar>
-        <w:tblLook w:val="0000"/>
+        <w:tblLook w:val="0000" w:firstRow="0" w:lastRow="0" w:firstColumn="0" w:lastColumn="0" w:noHBand="0" w:noVBand="0"/>
       </w:tblPr>
       <w:tblGrid>
         <w:gridCol w:w="3119"/>
@@ -552,7 +552,16 @@
                 <w:iCs/>
                 <w:lang w:val="en-US"/>
               </w:rPr>
-              <w:t>Gestion</w:t>
+              <w:t>Gestió</w:t>
+            </w:r>
+            <w:r>
+              <w:rPr>
+                <w:b w:val="0"/>
+                <w:bCs w:val="0"/>
+                <w:iCs/>
+                <w:lang w:val="en-US"/>
+              </w:rPr>
+              <w:t>n</w:t>
             </w:r>
             <w:proofErr w:type="spellEnd"/>
             <w:r>
@@ -680,7 +689,7 @@
           <w:left w:w="70" w:type="dxa"/>
           <w:right w:w="70" w:type="dxa"/>
         </w:tblCellMar>
-        <w:tblLook w:val="0000"/>
+        <w:tblLook w:val="0000" w:firstRow="0" w:lastRow="0" w:firstColumn="0" w:lastColumn="0" w:noHBand="0" w:noVBand="0"/>
       </w:tblPr>
       <w:tblGrid>
         <w:gridCol w:w="1361"/>
@@ -796,7 +805,7 @@
           <w:left w:w="70" w:type="dxa"/>
           <w:right w:w="70" w:type="dxa"/>
         </w:tblCellMar>
-        <w:tblLook w:val="0000"/>
+        <w:tblLook w:val="0000" w:firstRow="0" w:lastRow="0" w:firstColumn="0" w:lastColumn="0" w:noHBand="0" w:noVBand="0"/>
       </w:tblPr>
       <w:tblGrid>
         <w:gridCol w:w="8644"/>
@@ -900,7 +909,7 @@
           <w:left w:w="70" w:type="dxa"/>
           <w:right w:w="70" w:type="dxa"/>
         </w:tblCellMar>
-        <w:tblLook w:val="0000"/>
+        <w:tblLook w:val="0000" w:firstRow="0" w:lastRow="0" w:firstColumn="0" w:lastColumn="0" w:noHBand="0" w:noVBand="0"/>
       </w:tblPr>
       <w:tblGrid>
         <w:gridCol w:w="1621"/>
@@ -1148,7 +1157,10 @@
         </w:sectPr>
       </w:pPr>
     </w:p>
-    <w:p/>
+    <w:p>
+      <w:bookmarkStart w:id="0" w:name="_GoBack"/>
+      <w:bookmarkEnd w:id="0"/>
+    </w:p>
     <w:p>
       <w:pPr>
         <w:pStyle w:val="Antettulo"/>
@@ -1612,7 +1624,7 @@
         <w:rPr>
           <w:noProof/>
         </w:rPr>
-        <w:t>3</w:t>
+        <w:t>2</w:t>
       </w:r>
       <w:r>
         <w:rPr>
@@ -1636,8 +1648,8 @@
       <w:r>
         <w:br w:type="page"/>
       </w:r>
-      <w:bookmarkStart w:id="0" w:name="_Toc4574091"/>
-      <w:bookmarkStart w:id="1" w:name="_Toc255380971"/>
+      <w:bookmarkStart w:id="1" w:name="_Toc4574091"/>
+      <w:bookmarkStart w:id="2" w:name="_Toc255380971"/>
       <w:r>
         <w:rPr>
           <w:lang w:val="es-ES_tradnl"/>
@@ -1645,8 +1657,8 @@
         <w:lastRenderedPageBreak/>
         <w:t>LUGAR, FECHA Y HORA DE LA REUNIÓN</w:t>
       </w:r>
-      <w:bookmarkEnd w:id="0"/>
       <w:bookmarkEnd w:id="1"/>
+      <w:bookmarkEnd w:id="2"/>
     </w:p>
     <w:p>
       <w:pPr>
@@ -1717,16 +1729,16 @@
           <w:lang w:val="es-ES_tradnl"/>
         </w:rPr>
       </w:pPr>
-      <w:bookmarkStart w:id="2" w:name="_Toc4574092"/>
-      <w:bookmarkStart w:id="3" w:name="_Toc255380972"/>
+      <w:bookmarkStart w:id="3" w:name="_Toc4574092"/>
+      <w:bookmarkStart w:id="4" w:name="_Toc255380972"/>
       <w:r>
         <w:rPr>
           <w:lang w:val="es-ES_tradnl"/>
         </w:rPr>
         <w:t>ASISTENTES A LA REUNIÓN</w:t>
       </w:r>
-      <w:bookmarkEnd w:id="2"/>
       <w:bookmarkEnd w:id="3"/>
+      <w:bookmarkEnd w:id="4"/>
     </w:p>
     <w:p>
       <w:pPr>
@@ -1735,8 +1747,8 @@
           <w:i w:val="0"/>
         </w:rPr>
       </w:pPr>
-      <w:bookmarkStart w:id="4" w:name="_Toc4574093"/>
-      <w:bookmarkStart w:id="5" w:name="_Toc255380973"/>
+      <w:bookmarkStart w:id="5" w:name="_Toc4574093"/>
+      <w:bookmarkStart w:id="6" w:name="_Toc255380973"/>
       <w:r>
         <w:rPr>
           <w:i w:val="0"/>
@@ -1879,8 +1891,8 @@
         </w:rPr>
         <w:t>AGENDA DE LA REUNIÓN</w:t>
       </w:r>
-      <w:bookmarkEnd w:id="4"/>
       <w:bookmarkEnd w:id="5"/>
+      <w:bookmarkEnd w:id="6"/>
     </w:p>
     <w:p>
       <w:pPr>
@@ -1985,8 +1997,8 @@
           <w:lang w:val="es-ES_tradnl"/>
         </w:rPr>
       </w:pPr>
-      <w:bookmarkStart w:id="6" w:name="_Toc4574094"/>
-      <w:bookmarkStart w:id="7" w:name="_Toc255380974"/>
+      <w:bookmarkStart w:id="7" w:name="_Toc4574094"/>
+      <w:bookmarkStart w:id="8" w:name="_Toc255380974"/>
       <w:r>
         <w:rPr>
           <w:lang w:val="es-ES_tradnl"/>
@@ -1999,14 +2011,14 @@
         </w:rPr>
         <w:t>LISTA DE ACCIONES</w:t>
       </w:r>
-      <w:bookmarkEnd w:id="6"/>
+      <w:bookmarkEnd w:id="7"/>
       <w:r>
         <w:rPr>
           <w:lang w:val="es-ES_tradnl"/>
         </w:rPr>
         <w:t xml:space="preserve"> acordadas</w:t>
       </w:r>
-      <w:bookmarkEnd w:id="7"/>
+      <w:bookmarkEnd w:id="8"/>
     </w:p>
     <w:p>
       <w:pPr>
@@ -2103,13 +2115,27 @@
         <w:rPr>
           <w:lang w:val="es-ES_tradnl"/>
         </w:rPr>
-        <w:t xml:space="preserve">También se realizo una demo del sistema del estilo a la realizada en la presentación en el aula. Esto se hizo de tal forma que se comprobase que aquel artefacto continuara operativo y observando con especial atención el problema que existió con el botón de </w:t>
+        <w:t xml:space="preserve">También se </w:t>
       </w:r>
       <w:proofErr w:type="spellStart"/>
       <w:r>
         <w:rPr>
           <w:lang w:val="es-ES_tradnl"/>
         </w:rPr>
+        <w:t>realizo</w:t>
+      </w:r>
+      <w:proofErr w:type="spellEnd"/>
+      <w:r>
+        <w:rPr>
+          <w:lang w:val="es-ES_tradnl"/>
+        </w:rPr>
+        <w:t xml:space="preserve"> una demo del sistema del estilo a la realizada en la presentación en el aula. Esto se hizo de tal forma que se comprobase que aquel artefacto continuara operativo y observando con especial atención el problema que existió con el botón de </w:t>
+      </w:r>
+      <w:proofErr w:type="spellStart"/>
+      <w:r>
+        <w:rPr>
+          <w:lang w:val="es-ES_tradnl"/>
+        </w:rPr>
         <w:t>login</w:t>
       </w:r>
       <w:proofErr w:type="spellEnd"/>
@@ -2157,17 +2183,43 @@
         <w:rPr>
           <w:lang w:val="es-ES_tradnl"/>
         </w:rPr>
-        <w:t xml:space="preserve"> Esta vez se comento que los fallos en la metodología ocurridos en el anterior sprint no habían vuelto a ocurrir pero que el aspecto de dar un peso correcto a las tareas sigue sin cumplirse. Se pide de nuevo prestar especial atención a este tema en sucesivos sprints.</w:t>
-      </w:r>
-    </w:p>
-    <w:p>
-      <w:pPr>
-        <w:rPr>
-          <w:lang w:val="es-ES_tradnl"/>
-        </w:rPr>
-      </w:pPr>
-      <w:bookmarkStart w:id="8" w:name="_GoBack"/>
-      <w:bookmarkEnd w:id="8"/>
+        <w:t xml:space="preserve"> Esta vez se </w:t>
+      </w:r>
+      <w:proofErr w:type="spellStart"/>
+      <w:r>
+        <w:rPr>
+          <w:lang w:val="es-ES_tradnl"/>
+        </w:rPr>
+        <w:t>comento</w:t>
+      </w:r>
+      <w:proofErr w:type="spellEnd"/>
+      <w:r>
+        <w:rPr>
+          <w:lang w:val="es-ES_tradnl"/>
+        </w:rPr>
+        <w:t xml:space="preserve"> que los fallos en la metodología ocurridos en el anterior sprint no habían vuelto a ocurrir pero que el aspecto de dar un peso correcto a las tareas sigue sin cumplirse. Se pide de nuevo prestar especial atención a este tema en sucesivos </w:t>
+      </w:r>
+      <w:proofErr w:type="spellStart"/>
+      <w:r>
+        <w:rPr>
+          <w:lang w:val="es-ES_tradnl"/>
+        </w:rPr>
+        <w:t>sprints</w:t>
+      </w:r>
+      <w:proofErr w:type="spellEnd"/>
+      <w:r>
+        <w:rPr>
+          <w:lang w:val="es-ES_tradnl"/>
+        </w:rPr>
+        <w:t>.</w:t>
+      </w:r>
+    </w:p>
+    <w:p>
+      <w:pPr>
+        <w:rPr>
+          <w:lang w:val="es-ES_tradnl"/>
+        </w:rPr>
+      </w:pPr>
     </w:p>
     <w:p>
       <w:pPr>
@@ -2182,7 +2234,6 @@
         <w:rPr>
           <w:lang w:val="es-ES_tradnl"/>
         </w:rPr>
-        <w:lastRenderedPageBreak/>
         <w:t>come</w:t>
       </w:r>
       <w:r>
@@ -2231,7 +2282,7 @@
 </file>
 
 <file path=word/endnotes.xml><?xml version="1.0" encoding="utf-8"?>
-<w:endnotes xmlns:ve="http://schemas.openxmlformats.org/markup-compatibility/2006" xmlns:o="urn:schemas-microsoft-com:office:office" xmlns:r="http://schemas.openxmlformats.org/officeDocument/2006/relationships" xmlns:m="http://schemas.openxmlformats.org/officeDocument/2006/math" xmlns:v="urn:schemas-microsoft-com:vml" xmlns:wp="http://schemas.openxmlformats.org/drawingml/2006/wordprocessingDrawing" xmlns:w10="urn:schemas-microsoft-com:office:word" xmlns:w="http://schemas.openxmlformats.org/wordprocessingml/2006/main" xmlns:wne="http://schemas.microsoft.com/office/word/2006/wordml">
+<w:endnotes xmlns:wpc="http://schemas.microsoft.com/office/word/2010/wordprocessingCanvas" xmlns:mc="http://schemas.openxmlformats.org/markup-compatibility/2006" xmlns:o="urn:schemas-microsoft-com:office:office" xmlns:r="http://schemas.openxmlformats.org/officeDocument/2006/relationships" xmlns:m="http://schemas.openxmlformats.org/officeDocument/2006/math" xmlns:v="urn:schemas-microsoft-com:vml" xmlns:wp14="http://schemas.microsoft.com/office/word/2010/wordprocessingDrawing" xmlns:wp="http://schemas.openxmlformats.org/drawingml/2006/wordprocessingDrawing" xmlns:w10="urn:schemas-microsoft-com:office:word" xmlns:w="http://schemas.openxmlformats.org/wordprocessingml/2006/main" xmlns:w14="http://schemas.microsoft.com/office/word/2010/wordml" xmlns:w15="http://schemas.microsoft.com/office/word/2012/wordml" xmlns:wpg="http://schemas.microsoft.com/office/word/2010/wordprocessingGroup" xmlns:wpi="http://schemas.microsoft.com/office/word/2010/wordprocessingInk" xmlns:wne="http://schemas.microsoft.com/office/word/2006/wordml" xmlns:wps="http://schemas.microsoft.com/office/word/2010/wordprocessingShape" mc:Ignorable="w14 w15 wp14">
   <w:endnote w:type="separator" w:id="-1">
     <w:p>
       <w:r>
@@ -2250,7 +2301,7 @@
 </file>
 
 <file path=word/footer1.xml><?xml version="1.0" encoding="utf-8"?>
-<w:ftr xmlns:ve="http://schemas.openxmlformats.org/markup-compatibility/2006" xmlns:o="urn:schemas-microsoft-com:office:office" xmlns:r="http://schemas.openxmlformats.org/officeDocument/2006/relationships" xmlns:m="http://schemas.openxmlformats.org/officeDocument/2006/math" xmlns:v="urn:schemas-microsoft-com:vml" xmlns:wp="http://schemas.openxmlformats.org/drawingml/2006/wordprocessingDrawing" xmlns:w10="urn:schemas-microsoft-com:office:word" xmlns:w="http://schemas.openxmlformats.org/wordprocessingml/2006/main" xmlns:wne="http://schemas.microsoft.com/office/word/2006/wordml">
+<w:ftr xmlns:wpc="http://schemas.microsoft.com/office/word/2010/wordprocessingCanvas" xmlns:mc="http://schemas.openxmlformats.org/markup-compatibility/2006" xmlns:o="urn:schemas-microsoft-com:office:office" xmlns:r="http://schemas.openxmlformats.org/officeDocument/2006/relationships" xmlns:m="http://schemas.openxmlformats.org/officeDocument/2006/math" xmlns:v="urn:schemas-microsoft-com:vml" xmlns:wp14="http://schemas.microsoft.com/office/word/2010/wordprocessingDrawing" xmlns:wp="http://schemas.openxmlformats.org/drawingml/2006/wordprocessingDrawing" xmlns:w10="urn:schemas-microsoft-com:office:word" xmlns:w="http://schemas.openxmlformats.org/wordprocessingml/2006/main" xmlns:w14="http://schemas.microsoft.com/office/word/2010/wordml" xmlns:w15="http://schemas.microsoft.com/office/word/2012/wordml" xmlns:wpg="http://schemas.microsoft.com/office/word/2010/wordprocessingGroup" xmlns:wpi="http://schemas.microsoft.com/office/word/2010/wordprocessingInk" xmlns:wne="http://schemas.microsoft.com/office/word/2006/wordml" xmlns:wps="http://schemas.microsoft.com/office/word/2010/wordprocessingShape" mc:Ignorable="w14 w15 wp14">
   <w:p>
     <w:pPr>
       <w:pStyle w:val="Piedepgina"/>
@@ -2286,7 +2337,13 @@
       <w:rPr>
         <w:lang w:val="it-IT"/>
       </w:rPr>
-      <w:t>M-010414</w:t>
+      <w:t>M-14</w:t>
+    </w:r>
+    <w:r>
+      <w:rPr>
+        <w:lang w:val="it-IT"/>
+      </w:rPr>
+      <w:t>0414</w:t>
     </w:r>
     <w:r>
       <w:rPr>
@@ -2323,7 +2380,7 @@
         <w:noProof/>
         <w:lang w:val="it-IT"/>
       </w:rPr>
-      <w:t>1</w:t>
+      <w:t>3</w:t>
     </w:r>
     <w:r>
       <w:rPr>
@@ -2350,7 +2407,7 @@
 </file>
 
 <file path=word/footnotes.xml><?xml version="1.0" encoding="utf-8"?>
-<w:footnotes xmlns:ve="http://schemas.openxmlformats.org/markup-compatibility/2006" xmlns:o="urn:schemas-microsoft-com:office:office" xmlns:r="http://schemas.openxmlformats.org/officeDocument/2006/relationships" xmlns:m="http://schemas.openxmlformats.org/officeDocument/2006/math" xmlns:v="urn:schemas-microsoft-com:vml" xmlns:wp="http://schemas.openxmlformats.org/drawingml/2006/wordprocessingDrawing" xmlns:w10="urn:schemas-microsoft-com:office:word" xmlns:w="http://schemas.openxmlformats.org/wordprocessingml/2006/main" xmlns:wne="http://schemas.microsoft.com/office/word/2006/wordml">
+<w:footnotes xmlns:wpc="http://schemas.microsoft.com/office/word/2010/wordprocessingCanvas" xmlns:mc="http://schemas.openxmlformats.org/markup-compatibility/2006" xmlns:o="urn:schemas-microsoft-com:office:office" xmlns:r="http://schemas.openxmlformats.org/officeDocument/2006/relationships" xmlns:m="http://schemas.openxmlformats.org/officeDocument/2006/math" xmlns:v="urn:schemas-microsoft-com:vml" xmlns:wp14="http://schemas.microsoft.com/office/word/2010/wordprocessingDrawing" xmlns:wp="http://schemas.openxmlformats.org/drawingml/2006/wordprocessingDrawing" xmlns:w10="urn:schemas-microsoft-com:office:word" xmlns:w="http://schemas.openxmlformats.org/wordprocessingml/2006/main" xmlns:w14="http://schemas.microsoft.com/office/word/2010/wordml" xmlns:w15="http://schemas.microsoft.com/office/word/2012/wordml" xmlns:wpg="http://schemas.microsoft.com/office/word/2010/wordprocessingGroup" xmlns:wpi="http://schemas.microsoft.com/office/word/2010/wordprocessingInk" xmlns:wne="http://schemas.microsoft.com/office/word/2006/wordml" xmlns:wps="http://schemas.microsoft.com/office/word/2010/wordprocessingShape" mc:Ignorable="w14 w15 wp14">
   <w:footnote w:type="separator" w:id="-1">
     <w:p>
       <w:r>
@@ -2369,13 +2426,16 @@
 </file>
 
 <file path=word/header1.xml><?xml version="1.0" encoding="utf-8"?>
-<w:hdr xmlns:ve="http://schemas.openxmlformats.org/markup-compatibility/2006" xmlns:o="urn:schemas-microsoft-com:office:office" xmlns:r="http://schemas.openxmlformats.org/officeDocument/2006/relationships" xmlns:m="http://schemas.openxmlformats.org/officeDocument/2006/math" xmlns:v="urn:schemas-microsoft-com:vml" xmlns:wp="http://schemas.openxmlformats.org/drawingml/2006/wordprocessingDrawing" xmlns:w10="urn:schemas-microsoft-com:office:word" xmlns:w="http://schemas.openxmlformats.org/wordprocessingml/2006/main" xmlns:wne="http://schemas.microsoft.com/office/word/2006/wordml">
+<w:hdr xmlns:wpc="http://schemas.microsoft.com/office/word/2010/wordprocessingCanvas" xmlns:mc="http://schemas.openxmlformats.org/markup-compatibility/2006" xmlns:o="urn:schemas-microsoft-com:office:office" xmlns:r="http://schemas.openxmlformats.org/officeDocument/2006/relationships" xmlns:m="http://schemas.openxmlformats.org/officeDocument/2006/math" xmlns:v="urn:schemas-microsoft-com:vml" xmlns:wp14="http://schemas.microsoft.com/office/word/2010/wordprocessingDrawing" xmlns:wp="http://schemas.openxmlformats.org/drawingml/2006/wordprocessingDrawing" xmlns:w10="urn:schemas-microsoft-com:office:word" xmlns:w="http://schemas.openxmlformats.org/wordprocessingml/2006/main" xmlns:w14="http://schemas.microsoft.com/office/word/2010/wordml" xmlns:w15="http://schemas.microsoft.com/office/word/2012/wordml" xmlns:wpg="http://schemas.microsoft.com/office/word/2010/wordprocessingGroup" xmlns:wpi="http://schemas.microsoft.com/office/word/2010/wordprocessingInk" xmlns:wne="http://schemas.microsoft.com/office/word/2006/wordml" xmlns:wps="http://schemas.microsoft.com/office/word/2010/wordprocessingShape" mc:Ignorable="w14 w15 wp14">
   <w:p>
     <w:pPr>
       <w:pStyle w:val="Encabezado"/>
     </w:pPr>
     <w:r>
-      <w:t>Ingeniería de Sistemas y Servicios Telemáticos – Curso 201a-201b</w:t>
+      <w:t>Ingeniería de Sistemas y Servici</w:t>
+    </w:r>
+    <w:r>
+      <w:t>os Telemáticos – Curso 2013-2014</w:t>
     </w:r>
   </w:p>
   <w:p>
@@ -2393,7 +2453,7 @@
 </file>
 
 <file path=word/numbering.xml><?xml version="1.0" encoding="utf-8"?>
-<w:numbering xmlns:ve="http://schemas.openxmlformats.org/markup-compatibility/2006" xmlns:o="urn:schemas-microsoft-com:office:office" xmlns:r="http://schemas.openxmlformats.org/officeDocument/2006/relationships" xmlns:m="http://schemas.openxmlformats.org/officeDocument/2006/math" xmlns:v="urn:schemas-microsoft-com:vml" xmlns:wp="http://schemas.openxmlformats.org/drawingml/2006/wordprocessingDrawing" xmlns:w10="urn:schemas-microsoft-com:office:word" xmlns:w="http://schemas.openxmlformats.org/wordprocessingml/2006/main" xmlns:wne="http://schemas.microsoft.com/office/word/2006/wordml">
+<w:numbering xmlns:wpc="http://schemas.microsoft.com/office/word/2010/wordprocessingCanvas" xmlns:mc="http://schemas.openxmlformats.org/markup-compatibility/2006" xmlns:o="urn:schemas-microsoft-com:office:office" xmlns:r="http://schemas.openxmlformats.org/officeDocument/2006/relationships" xmlns:m="http://schemas.openxmlformats.org/officeDocument/2006/math" xmlns:v="urn:schemas-microsoft-com:vml" xmlns:wp14="http://schemas.microsoft.com/office/word/2010/wordprocessingDrawing" xmlns:wp="http://schemas.openxmlformats.org/drawingml/2006/wordprocessingDrawing" xmlns:w10="urn:schemas-microsoft-com:office:word" xmlns:w="http://schemas.openxmlformats.org/wordprocessingml/2006/main" xmlns:w14="http://schemas.microsoft.com/office/word/2010/wordml" xmlns:w15="http://schemas.microsoft.com/office/word/2012/wordml" xmlns:wpg="http://schemas.microsoft.com/office/word/2010/wordprocessingGroup" xmlns:wpi="http://schemas.microsoft.com/office/word/2010/wordprocessingInk" xmlns:wne="http://schemas.microsoft.com/office/word/2006/wordml" xmlns:wps="http://schemas.microsoft.com/office/word/2010/wordprocessingShape" mc:Ignorable="w14 w15 wp14">
   <w:abstractNum w:abstractNumId="0">
     <w:nsid w:val="FFFFFF89"/>
     <w:multiLevelType w:val="singleLevel"/>
@@ -3069,7 +3129,7 @@
 </file>
 
 <file path=word/styles.xml><?xml version="1.0" encoding="utf-8"?>
-<w:styles xmlns:r="http://schemas.openxmlformats.org/officeDocument/2006/relationships" xmlns:w="http://schemas.openxmlformats.org/wordprocessingml/2006/main">
+<w:styles xmlns:mc="http://schemas.openxmlformats.org/markup-compatibility/2006" xmlns:r="http://schemas.openxmlformats.org/officeDocument/2006/relationships" xmlns:w="http://schemas.openxmlformats.org/wordprocessingml/2006/main" xmlns:w14="http://schemas.microsoft.com/office/word/2010/wordml" xmlns:w15="http://schemas.microsoft.com/office/word/2012/wordml" mc:Ignorable="w14 w15">
   <w:docDefaults>
     <w:rPrDefault>
       <w:rPr>
@@ -3085,144 +3145,378 @@
       </w:pPr>
     </w:pPrDefault>
   </w:docDefaults>
-  <w:latentStyles w:defLockedState="0" w:defUIPriority="99" w:defSemiHidden="1" w:defUnhideWhenUsed="1" w:defQFormat="0" w:count="267">
-    <w:lsdException w:name="Normal" w:semiHidden="0" w:uiPriority="0" w:unhideWhenUsed="0" w:qFormat="1"/>
-    <w:lsdException w:name="heading 1" w:semiHidden="0" w:uiPriority="9" w:unhideWhenUsed="0" w:qFormat="1"/>
-    <w:lsdException w:name="heading 2" w:semiHidden="0" w:uiPriority="9" w:unhideWhenUsed="0" w:qFormat="1"/>
-    <w:lsdException w:name="heading 3" w:semiHidden="0" w:uiPriority="9" w:unhideWhenUsed="0" w:qFormat="1"/>
-    <w:lsdException w:name="heading 4" w:semiHidden="0" w:uiPriority="9" w:unhideWhenUsed="0" w:qFormat="1"/>
-    <w:lsdException w:name="heading 5" w:semiHidden="0" w:uiPriority="9" w:unhideWhenUsed="0" w:qFormat="1"/>
-    <w:lsdException w:name="heading 6" w:semiHidden="0" w:uiPriority="9" w:unhideWhenUsed="0" w:qFormat="1"/>
-    <w:lsdException w:name="heading 7" w:semiHidden="0" w:uiPriority="9" w:unhideWhenUsed="0" w:qFormat="1"/>
-    <w:lsdException w:name="heading 8" w:semiHidden="0" w:uiPriority="9" w:unhideWhenUsed="0" w:qFormat="1"/>
-    <w:lsdException w:name="heading 9" w:semiHidden="0" w:uiPriority="9" w:unhideWhenUsed="0" w:qFormat="1"/>
-    <w:lsdException w:name="toc 1" w:uiPriority="39"/>
-    <w:lsdException w:name="toc 2" w:uiPriority="39"/>
-    <w:lsdException w:name="toc 3" w:uiPriority="39"/>
-    <w:lsdException w:name="toc 4" w:uiPriority="39"/>
-    <w:lsdException w:name="toc 5" w:uiPriority="39"/>
-    <w:lsdException w:name="toc 6" w:uiPriority="39"/>
-    <w:lsdException w:name="toc 7" w:uiPriority="39"/>
-    <w:lsdException w:name="toc 8" w:uiPriority="39"/>
-    <w:lsdException w:name="toc 9" w:uiPriority="39"/>
-    <w:lsdException w:name="caption" w:uiPriority="35" w:qFormat="1"/>
-    <w:lsdException w:name="Title" w:semiHidden="0" w:uiPriority="10" w:unhideWhenUsed="0" w:qFormat="1"/>
-    <w:lsdException w:name="Default Paragraph Font" w:uiPriority="1"/>
-    <w:lsdException w:name="Subtitle" w:semiHidden="0" w:uiPriority="11" w:unhideWhenUsed="0" w:qFormat="1"/>
-    <w:lsdException w:name="Strong" w:semiHidden="0" w:uiPriority="22" w:unhideWhenUsed="0" w:qFormat="1"/>
-    <w:lsdException w:name="Emphasis" w:semiHidden="0" w:uiPriority="20" w:unhideWhenUsed="0" w:qFormat="1"/>
-    <w:lsdException w:name="Table Grid" w:semiHidden="0" w:uiPriority="59" w:unhideWhenUsed="0"/>
-    <w:lsdException w:name="Placeholder Text" w:unhideWhenUsed="0"/>
-    <w:lsdException w:name="No Spacing" w:semiHidden="0" w:uiPriority="1" w:unhideWhenUsed="0" w:qFormat="1"/>
-    <w:lsdException w:name="Light Shading" w:semiHidden="0" w:uiPriority="60" w:unhideWhenUsed="0"/>
-    <w:lsdException w:name="Light List" w:semiHidden="0" w:uiPriority="61" w:unhideWhenUsed="0"/>
-    <w:lsdException w:name="Light Grid" w:semiHidden="0" w:uiPriority="62" w:unhideWhenUsed="0"/>
-    <w:lsdException w:name="Medium Shading 1" w:semiHidden="0" w:uiPriority="63" w:unhideWhenUsed="0"/>
-    <w:lsdException w:name="Medium Shading 2" w:semiHidden="0" w:uiPriority="64" w:unhideWhenUsed="0"/>
-    <w:lsdException w:name="Medium List 1" w:semiHidden="0" w:uiPriority="65" w:unhideWhenUsed="0"/>
-    <w:lsdException w:name="Medium List 2" w:semiHidden="0" w:uiPriority="66" w:unhideWhenUsed="0"/>
-    <w:lsdException w:name="Medium Grid 1" w:semiHidden="0" w:uiPriority="67" w:unhideWhenUsed="0"/>
-    <w:lsdException w:name="Medium Grid 2" w:semiHidden="0" w:uiPriority="68" w:unhideWhenUsed="0"/>
-    <w:lsdException w:name="Medium Grid 3" w:semiHidden="0" w:uiPriority="69" w:unhideWhenUsed="0"/>
-    <w:lsdException w:name="Dark List" w:semiHidden="0" w:uiPriority="70" w:unhideWhenUsed="0"/>
-    <w:lsdException w:name="Colorful Shading" w:semiHidden="0" w:uiPriority="71" w:unhideWhenUsed="0"/>
-    <w:lsdException w:name="Colorful List" w:semiHidden="0" w:uiPriority="72" w:unhideWhenUsed="0"/>
-    <w:lsdException w:name="Colorful Grid" w:semiHidden="0" w:uiPriority="73" w:unhideWhenUsed="0"/>
-    <w:lsdException w:name="Light Shading Accent 1" w:semiHidden="0" w:uiPriority="60" w:unhideWhenUsed="0"/>
-    <w:lsdException w:name="Light List Accent 1" w:semiHidden="0" w:uiPriority="61" w:unhideWhenUsed="0"/>
-    <w:lsdException w:name="Light Grid Accent 1" w:semiHidden="0" w:uiPriority="62" w:unhideWhenUsed="0"/>
-    <w:lsdException w:name="Medium Shading 1 Accent 1" w:semiHidden="0" w:uiPriority="63" w:unhideWhenUsed="0"/>
-    <w:lsdException w:name="Medium Shading 2 Accent 1" w:semiHidden="0" w:uiPriority="64" w:unhideWhenUsed="0"/>
-    <w:lsdException w:name="Medium List 1 Accent 1" w:semiHidden="0" w:uiPriority="65" w:unhideWhenUsed="0"/>
-    <w:lsdException w:name="Revision" w:unhideWhenUsed="0"/>
-    <w:lsdException w:name="List Paragraph" w:semiHidden="0" w:uiPriority="34" w:unhideWhenUsed="0" w:qFormat="1"/>
-    <w:lsdException w:name="Quote" w:semiHidden="0" w:uiPriority="29" w:unhideWhenUsed="0" w:qFormat="1"/>
-    <w:lsdException w:name="Intense Quote" w:semiHidden="0" w:uiPriority="30" w:unhideWhenUsed="0" w:qFormat="1"/>
-    <w:lsdException w:name="Medium List 2 Accent 1" w:semiHidden="0" w:uiPriority="66" w:unhideWhenUsed="0"/>
-    <w:lsdException w:name="Medium Grid 1 Accent 1" w:semiHidden="0" w:uiPriority="67" w:unhideWhenUsed="0"/>
-    <w:lsdException w:name="Medium Grid 2 Accent 1" w:semiHidden="0" w:uiPriority="68" w:unhideWhenUsed="0"/>
-    <w:lsdException w:name="Medium Grid 3 Accent 1" w:semiHidden="0" w:uiPriority="69" w:unhideWhenUsed="0"/>
-    <w:lsdException w:name="Dark List Accent 1" w:semiHidden="0" w:uiPriority="70" w:unhideWhenUsed="0"/>
-    <w:lsdException w:name="Colorful Shading Accent 1" w:semiHidden="0" w:uiPriority="71" w:unhideWhenUsed="0"/>
-    <w:lsdException w:name="Colorful List Accent 1" w:semiHidden="0" w:uiPriority="72" w:unhideWhenUsed="0"/>
-    <w:lsdException w:name="Colorful Grid Accent 1" w:semiHidden="0" w:uiPriority="73" w:unhideWhenUsed="0"/>
-    <w:lsdException w:name="Light Shading Accent 2" w:semiHidden="0" w:uiPriority="60" w:unhideWhenUsed="0"/>
-    <w:lsdException w:name="Light List Accent 2" w:semiHidden="0" w:uiPriority="61" w:unhideWhenUsed="0"/>
-    <w:lsdException w:name="Light Grid Accent 2" w:semiHidden="0" w:uiPriority="62" w:unhideWhenUsed="0"/>
-    <w:lsdException w:name="Medium Shading 1 Accent 2" w:semiHidden="0" w:uiPriority="63" w:unhideWhenUsed="0"/>
-    <w:lsdException w:name="Medium Shading 2 Accent 2" w:semiHidden="0" w:uiPriority="64" w:unhideWhenUsed="0"/>
-    <w:lsdException w:name="Medium List 1 Accent 2" w:semiHidden="0" w:uiPriority="65" w:unhideWhenUsed="0"/>
-    <w:lsdException w:name="Medium List 2 Accent 2" w:semiHidden="0" w:uiPriority="66" w:unhideWhenUsed="0"/>
-    <w:lsdException w:name="Medium Grid 1 Accent 2" w:semiHidden="0" w:uiPriority="67" w:unhideWhenUsed="0"/>
-    <w:lsdException w:name="Medium Grid 2 Accent 2" w:semiHidden="0" w:uiPriority="68" w:unhideWhenUsed="0"/>
-    <w:lsdException w:name="Medium Grid 3 Accent 2" w:semiHidden="0" w:uiPriority="69" w:unhideWhenUsed="0"/>
-    <w:lsdException w:name="Dark List Accent 2" w:semiHidden="0" w:uiPriority="70" w:unhideWhenUsed="0"/>
-    <w:lsdException w:name="Colorful Shading Accent 2" w:semiHidden="0" w:uiPriority="71" w:unhideWhenUsed="0"/>
-    <w:lsdException w:name="Colorful List Accent 2" w:semiHidden="0" w:uiPriority="72" w:unhideWhenUsed="0"/>
-    <w:lsdException w:name="Colorful Grid Accent 2" w:semiHidden="0" w:uiPriority="73" w:unhideWhenUsed="0"/>
-    <w:lsdException w:name="Light Shading Accent 3" w:semiHidden="0" w:uiPriority="60" w:unhideWhenUsed="0"/>
-    <w:lsdException w:name="Light List Accent 3" w:semiHidden="0" w:uiPriority="61" w:unhideWhenUsed="0"/>
-    <w:lsdException w:name="Light Grid Accent 3" w:semiHidden="0" w:uiPriority="62" w:unhideWhenUsed="0"/>
-    <w:lsdException w:name="Medium Shading 1 Accent 3" w:semiHidden="0" w:uiPriority="63" w:unhideWhenUsed="0"/>
-    <w:lsdException w:name="Medium Shading 2 Accent 3" w:semiHidden="0" w:uiPriority="64" w:unhideWhenUsed="0"/>
-    <w:lsdException w:name="Medium List 1 Accent 3" w:semiHidden="0" w:uiPriority="65" w:unhideWhenUsed="0"/>
-    <w:lsdException w:name="Medium List 2 Accent 3" w:semiHidden="0" w:uiPriority="66" w:unhideWhenUsed="0"/>
-    <w:lsdException w:name="Medium Grid 1 Accent 3" w:semiHidden="0" w:uiPriority="67" w:unhideWhenUsed="0"/>
-    <w:lsdException w:name="Medium Grid 2 Accent 3" w:semiHidden="0" w:uiPriority="68" w:unhideWhenUsed="0"/>
-    <w:lsdException w:name="Medium Grid 3 Accent 3" w:semiHidden="0" w:uiPriority="69" w:unhideWhenUsed="0"/>
-    <w:lsdException w:name="Dark List Accent 3" w:semiHidden="0" w:uiPriority="70" w:unhideWhenUsed="0"/>
-    <w:lsdException w:name="Colorful Shading Accent 3" w:semiHidden="0" w:uiPriority="71" w:unhideWhenUsed="0"/>
-    <w:lsdException w:name="Colorful List Accent 3" w:semiHidden="0" w:uiPriority="72" w:unhideWhenUsed="0"/>
-    <w:lsdException w:name="Colorful Grid Accent 3" w:semiHidden="0" w:uiPriority="73" w:unhideWhenUsed="0"/>
-    <w:lsdException w:name="Light Shading Accent 4" w:semiHidden="0" w:uiPriority="60" w:unhideWhenUsed="0"/>
-    <w:lsdException w:name="Light List Accent 4" w:semiHidden="0" w:uiPriority="61" w:unhideWhenUsed="0"/>
-    <w:lsdException w:name="Light Grid Accent 4" w:semiHidden="0" w:uiPriority="62" w:unhideWhenUsed="0"/>
-    <w:lsdException w:name="Medium Shading 1 Accent 4" w:semiHidden="0" w:uiPriority="63" w:unhideWhenUsed="0"/>
-    <w:lsdException w:name="Medium Shading 2 Accent 4" w:semiHidden="0" w:uiPriority="64" w:unhideWhenUsed="0"/>
-    <w:lsdException w:name="Medium List 1 Accent 4" w:semiHidden="0" w:uiPriority="65" w:unhideWhenUsed="0"/>
-    <w:lsdException w:name="Medium List 2 Accent 4" w:semiHidden="0" w:uiPriority="66" w:unhideWhenUsed="0"/>
-    <w:lsdException w:name="Medium Grid 1 Accent 4" w:semiHidden="0" w:uiPriority="67" w:unhideWhenUsed="0"/>
-    <w:lsdException w:name="Medium Grid 2 Accent 4" w:semiHidden="0" w:uiPriority="68" w:unhideWhenUsed="0"/>
-    <w:lsdException w:name="Medium Grid 3 Accent 4" w:semiHidden="0" w:uiPriority="69" w:unhideWhenUsed="0"/>
-    <w:lsdException w:name="Dark List Accent 4" w:semiHidden="0" w:uiPriority="70" w:unhideWhenUsed="0"/>
-    <w:lsdException w:name="Colorful Shading Accent 4" w:semiHidden="0" w:uiPriority="71" w:unhideWhenUsed="0"/>
-    <w:lsdException w:name="Colorful List Accent 4" w:semiHidden="0" w:uiPriority="72" w:unhideWhenUsed="0"/>
-    <w:lsdException w:name="Colorful Grid Accent 4" w:semiHidden="0" w:uiPriority="73" w:unhideWhenUsed="0"/>
-    <w:lsdException w:name="Light Shading Accent 5" w:semiHidden="0" w:uiPriority="60" w:unhideWhenUsed="0"/>
-    <w:lsdException w:name="Light List Accent 5" w:semiHidden="0" w:uiPriority="61" w:unhideWhenUsed="0"/>
-    <w:lsdException w:name="Light Grid Accent 5" w:semiHidden="0" w:uiPriority="62" w:unhideWhenUsed="0"/>
-    <w:lsdException w:name="Medium Shading 1 Accent 5" w:semiHidden="0" w:uiPriority="63" w:unhideWhenUsed="0"/>
-    <w:lsdException w:name="Medium Shading 2 Accent 5" w:semiHidden="0" w:uiPriority="64" w:unhideWhenUsed="0"/>
-    <w:lsdException w:name="Medium List 1 Accent 5" w:semiHidden="0" w:uiPriority="65" w:unhideWhenUsed="0"/>
-    <w:lsdException w:name="Medium List 2 Accent 5" w:semiHidden="0" w:uiPriority="66" w:unhideWhenUsed="0"/>
-    <w:lsdException w:name="Medium Grid 1 Accent 5" w:semiHidden="0" w:uiPriority="67" w:unhideWhenUsed="0"/>
-    <w:lsdException w:name="Medium Grid 2 Accent 5" w:semiHidden="0" w:uiPriority="68" w:unhideWhenUsed="0"/>
-    <w:lsdException w:name="Medium Grid 3 Accent 5" w:semiHidden="0" w:uiPriority="69" w:unhideWhenUsed="0"/>
-    <w:lsdException w:name="Dark List Accent 5" w:semiHidden="0" w:uiPriority="70" w:unhideWhenUsed="0"/>
-    <w:lsdException w:name="Colorful Shading Accent 5" w:semiHidden="0" w:uiPriority="71" w:unhideWhenUsed="0"/>
-    <w:lsdException w:name="Colorful List Accent 5" w:semiHidden="0" w:uiPriority="72" w:unhideWhenUsed="0"/>
-    <w:lsdException w:name="Colorful Grid Accent 5" w:semiHidden="0" w:uiPriority="73" w:unhideWhenUsed="0"/>
-    <w:lsdException w:name="Light Shading Accent 6" w:semiHidden="0" w:uiPriority="60" w:unhideWhenUsed="0"/>
-    <w:lsdException w:name="Light List Accent 6" w:semiHidden="0" w:uiPriority="61" w:unhideWhenUsed="0"/>
-    <w:lsdException w:name="Light Grid Accent 6" w:semiHidden="0" w:uiPriority="62" w:unhideWhenUsed="0"/>
-    <w:lsdException w:name="Medium Shading 1 Accent 6" w:semiHidden="0" w:uiPriority="63" w:unhideWhenUsed="0"/>
-    <w:lsdException w:name="Medium Shading 2 Accent 6" w:semiHidden="0" w:uiPriority="64" w:unhideWhenUsed="0"/>
-    <w:lsdException w:name="Medium List 1 Accent 6" w:semiHidden="0" w:uiPriority="65" w:unhideWhenUsed="0"/>
-    <w:lsdException w:name="Medium List 2 Accent 6" w:semiHidden="0" w:uiPriority="66" w:unhideWhenUsed="0"/>
-    <w:lsdException w:name="Medium Grid 1 Accent 6" w:semiHidden="0" w:uiPriority="67" w:unhideWhenUsed="0"/>
-    <w:lsdException w:name="Medium Grid 2 Accent 6" w:semiHidden="0" w:uiPriority="68" w:unhideWhenUsed="0"/>
-    <w:lsdException w:name="Medium Grid 3 Accent 6" w:semiHidden="0" w:uiPriority="69" w:unhideWhenUsed="0"/>
-    <w:lsdException w:name="Dark List Accent 6" w:semiHidden="0" w:uiPriority="70" w:unhideWhenUsed="0"/>
-    <w:lsdException w:name="Colorful Shading Accent 6" w:semiHidden="0" w:uiPriority="71" w:unhideWhenUsed="0"/>
-    <w:lsdException w:name="Colorful List Accent 6" w:semiHidden="0" w:uiPriority="72" w:unhideWhenUsed="0"/>
-    <w:lsdException w:name="Colorful Grid Accent 6" w:semiHidden="0" w:uiPriority="73" w:unhideWhenUsed="0"/>
-    <w:lsdException w:name="Subtle Emphasis" w:semiHidden="0" w:uiPriority="19" w:unhideWhenUsed="0" w:qFormat="1"/>
-    <w:lsdException w:name="Intense Emphasis" w:semiHidden="0" w:uiPriority="21" w:unhideWhenUsed="0" w:qFormat="1"/>
-    <w:lsdException w:name="Subtle Reference" w:semiHidden="0" w:uiPriority="31" w:unhideWhenUsed="0" w:qFormat="1"/>
-    <w:lsdException w:name="Intense Reference" w:semiHidden="0" w:uiPriority="32" w:unhideWhenUsed="0" w:qFormat="1"/>
-    <w:lsdException w:name="Book Title" w:semiHidden="0" w:uiPriority="33" w:unhideWhenUsed="0" w:qFormat="1"/>
-    <w:lsdException w:name="Bibliography" w:uiPriority="37"/>
-    <w:lsdException w:name="TOC Heading" w:uiPriority="39" w:qFormat="1"/>
+  <w:latentStyles w:defLockedState="0" w:defUIPriority="99" w:defSemiHidden="0" w:defUnhideWhenUsed="0" w:defQFormat="0" w:count="371">
+    <w:lsdException w:name="Normal" w:uiPriority="0" w:qFormat="1"/>
+    <w:lsdException w:name="heading 1" w:uiPriority="9" w:qFormat="1"/>
+    <w:lsdException w:name="heading 2" w:uiPriority="9" w:qFormat="1"/>
+    <w:lsdException w:name="heading 3" w:uiPriority="9" w:qFormat="1"/>
+    <w:lsdException w:name="heading 4" w:uiPriority="9" w:qFormat="1"/>
+    <w:lsdException w:name="heading 5" w:uiPriority="9" w:qFormat="1"/>
+    <w:lsdException w:name="heading 6" w:uiPriority="9" w:qFormat="1"/>
+    <w:lsdException w:name="heading 7" w:uiPriority="9" w:qFormat="1"/>
+    <w:lsdException w:name="heading 8" w:uiPriority="9" w:qFormat="1"/>
+    <w:lsdException w:name="heading 9" w:uiPriority="9" w:qFormat="1"/>
+    <w:lsdException w:name="index 1" w:semiHidden="1" w:unhideWhenUsed="1"/>
+    <w:lsdException w:name="index 2" w:semiHidden="1" w:unhideWhenUsed="1"/>
+    <w:lsdException w:name="index 3" w:semiHidden="1" w:unhideWhenUsed="1"/>
+    <w:lsdException w:name="index 4" w:semiHidden="1" w:unhideWhenUsed="1"/>
+    <w:lsdException w:name="index 5" w:semiHidden="1" w:unhideWhenUsed="1"/>
+    <w:lsdException w:name="index 6" w:semiHidden="1" w:unhideWhenUsed="1"/>
+    <w:lsdException w:name="index 7" w:semiHidden="1" w:unhideWhenUsed="1"/>
+    <w:lsdException w:name="index 8" w:semiHidden="1" w:unhideWhenUsed="1"/>
+    <w:lsdException w:name="index 9" w:semiHidden="1" w:unhideWhenUsed="1"/>
+    <w:lsdException w:name="toc 1" w:semiHidden="1" w:uiPriority="39" w:unhideWhenUsed="1"/>
+    <w:lsdException w:name="toc 2" w:semiHidden="1" w:uiPriority="39" w:unhideWhenUsed="1"/>
+    <w:lsdException w:name="toc 3" w:semiHidden="1" w:uiPriority="39" w:unhideWhenUsed="1"/>
+    <w:lsdException w:name="toc 4" w:semiHidden="1" w:uiPriority="39" w:unhideWhenUsed="1"/>
+    <w:lsdException w:name="toc 5" w:semiHidden="1" w:uiPriority="39" w:unhideWhenUsed="1"/>
+    <w:lsdException w:name="toc 6" w:semiHidden="1" w:uiPriority="39" w:unhideWhenUsed="1"/>
+    <w:lsdException w:name="toc 7" w:semiHidden="1" w:uiPriority="39" w:unhideWhenUsed="1"/>
+    <w:lsdException w:name="toc 8" w:semiHidden="1" w:uiPriority="39" w:unhideWhenUsed="1"/>
+    <w:lsdException w:name="toc 9" w:semiHidden="1" w:uiPriority="39" w:unhideWhenUsed="1"/>
+    <w:lsdException w:name="Normal Indent" w:semiHidden="1" w:unhideWhenUsed="1"/>
+    <w:lsdException w:name="footnote text" w:semiHidden="1" w:unhideWhenUsed="1"/>
+    <w:lsdException w:name="annotation text" w:semiHidden="1" w:unhideWhenUsed="1"/>
+    <w:lsdException w:name="header" w:semiHidden="1" w:unhideWhenUsed="1"/>
+    <w:lsdException w:name="footer" w:semiHidden="1" w:unhideWhenUsed="1"/>
+    <w:lsdException w:name="index heading" w:semiHidden="1" w:unhideWhenUsed="1"/>
+    <w:lsdException w:name="caption" w:semiHidden="1" w:uiPriority="35" w:unhideWhenUsed="1" w:qFormat="1"/>
+    <w:lsdException w:name="table of figures" w:semiHidden="1" w:unhideWhenUsed="1"/>
+    <w:lsdException w:name="envelope address" w:semiHidden="1" w:unhideWhenUsed="1"/>
+    <w:lsdException w:name="envelope return" w:semiHidden="1" w:unhideWhenUsed="1"/>
+    <w:lsdException w:name="footnote reference" w:semiHidden="1" w:unhideWhenUsed="1"/>
+    <w:lsdException w:name="annotation reference" w:semiHidden="1" w:unhideWhenUsed="1"/>
+    <w:lsdException w:name="line number" w:semiHidden="1" w:unhideWhenUsed="1"/>
+    <w:lsdException w:name="page number" w:semiHidden="1" w:unhideWhenUsed="1"/>
+    <w:lsdException w:name="endnote reference" w:semiHidden="1" w:unhideWhenUsed="1"/>
+    <w:lsdException w:name="endnote text" w:semiHidden="1" w:unhideWhenUsed="1"/>
+    <w:lsdException w:name="table of authorities" w:semiHidden="1" w:unhideWhenUsed="1"/>
+    <w:lsdException w:name="macro" w:semiHidden="1" w:unhideWhenUsed="1"/>
+    <w:lsdException w:name="toa heading" w:semiHidden="1" w:unhideWhenUsed="1"/>
+    <w:lsdException w:name="List" w:semiHidden="1" w:unhideWhenUsed="1"/>
+    <w:lsdException w:name="List Bullet" w:semiHidden="1" w:unhideWhenUsed="1"/>
+    <w:lsdException w:name="List Number" w:semiHidden="1" w:unhideWhenUsed="1"/>
+    <w:lsdException w:name="List 2" w:semiHidden="1" w:unhideWhenUsed="1"/>
+    <w:lsdException w:name="List 3" w:semiHidden="1" w:unhideWhenUsed="1"/>
+    <w:lsdException w:name="List 4" w:semiHidden="1" w:unhideWhenUsed="1"/>
+    <w:lsdException w:name="List 5" w:semiHidden="1" w:unhideWhenUsed="1"/>
+    <w:lsdException w:name="List Bullet 2" w:semiHidden="1" w:unhideWhenUsed="1"/>
+    <w:lsdException w:name="List Bullet 3" w:semiHidden="1" w:unhideWhenUsed="1"/>
+    <w:lsdException w:name="List Bullet 4" w:semiHidden="1" w:unhideWhenUsed="1"/>
+    <w:lsdException w:name="List Bullet 5" w:semiHidden="1" w:unhideWhenUsed="1"/>
+    <w:lsdException w:name="List Number 2" w:semiHidden="1" w:unhideWhenUsed="1"/>
+    <w:lsdException w:name="List Number 3" w:semiHidden="1" w:unhideWhenUsed="1"/>
+    <w:lsdException w:name="List Number 4" w:semiHidden="1" w:unhideWhenUsed="1"/>
+    <w:lsdException w:name="List Number 5" w:semiHidden="1" w:unhideWhenUsed="1"/>
+    <w:lsdException w:name="Title" w:uiPriority="10" w:qFormat="1"/>
+    <w:lsdException w:name="Closing" w:semiHidden="1" w:unhideWhenUsed="1"/>
+    <w:lsdException w:name="Signature" w:semiHidden="1" w:unhideWhenUsed="1"/>
+    <w:lsdException w:name="Default Paragraph Font" w:semiHidden="1" w:uiPriority="1" w:unhideWhenUsed="1"/>
+    <w:lsdException w:name="Body Text" w:semiHidden="1" w:unhideWhenUsed="1"/>
+    <w:lsdException w:name="Body Text Indent" w:semiHidden="1" w:unhideWhenUsed="1"/>
+    <w:lsdException w:name="List Continue" w:semiHidden="1" w:unhideWhenUsed="1"/>
+    <w:lsdException w:name="List Continue 2" w:semiHidden="1" w:unhideWhenUsed="1"/>
+    <w:lsdException w:name="List Continue 3" w:semiHidden="1" w:unhideWhenUsed="1"/>
+    <w:lsdException w:name="List Continue 4" w:semiHidden="1" w:unhideWhenUsed="1"/>
+    <w:lsdException w:name="List Continue 5" w:semiHidden="1" w:unhideWhenUsed="1"/>
+    <w:lsdException w:name="Message Header" w:semiHidden="1" w:unhideWhenUsed="1"/>
+    <w:lsdException w:name="Subtitle" w:uiPriority="11" w:qFormat="1"/>
+    <w:lsdException w:name="Salutation" w:semiHidden="1" w:unhideWhenUsed="1"/>
+    <w:lsdException w:name="Date" w:semiHidden="1" w:unhideWhenUsed="1"/>
+    <w:lsdException w:name="Body Text First Indent" w:semiHidden="1" w:unhideWhenUsed="1"/>
+    <w:lsdException w:name="Body Text First Indent 2" w:semiHidden="1" w:unhideWhenUsed="1"/>
+    <w:lsdException w:name="Note Heading" w:semiHidden="1" w:unhideWhenUsed="1"/>
+    <w:lsdException w:name="Body Text 2" w:semiHidden="1" w:unhideWhenUsed="1"/>
+    <w:lsdException w:name="Body Text 3" w:semiHidden="1" w:unhideWhenUsed="1"/>
+    <w:lsdException w:name="Body Text Indent 2" w:semiHidden="1" w:unhideWhenUsed="1"/>
+    <w:lsdException w:name="Body Text Indent 3" w:semiHidden="1" w:unhideWhenUsed="1"/>
+    <w:lsdException w:name="Block Text" w:semiHidden="1" w:unhideWhenUsed="1"/>
+    <w:lsdException w:name="Hyperlink" w:semiHidden="1" w:unhideWhenUsed="1"/>
+    <w:lsdException w:name="FollowedHyperlink" w:semiHidden="1" w:unhideWhenUsed="1"/>
+    <w:lsdException w:name="Strong" w:uiPriority="22" w:qFormat="1"/>
+    <w:lsdException w:name="Emphasis" w:uiPriority="20" w:qFormat="1"/>
+    <w:lsdException w:name="Document Map" w:semiHidden="1" w:unhideWhenUsed="1"/>
+    <w:lsdException w:name="Plain Text" w:semiHidden="1" w:unhideWhenUsed="1"/>
+    <w:lsdException w:name="E-mail Signature" w:semiHidden="1" w:unhideWhenUsed="1"/>
+    <w:lsdException w:name="HTML Top of Form" w:semiHidden="1" w:unhideWhenUsed="1"/>
+    <w:lsdException w:name="HTML Bottom of Form" w:semiHidden="1" w:unhideWhenUsed="1"/>
+    <w:lsdException w:name="Normal (Web)" w:semiHidden="1" w:unhideWhenUsed="1"/>
+    <w:lsdException w:name="HTML Acronym" w:semiHidden="1" w:unhideWhenUsed="1"/>
+    <w:lsdException w:name="HTML Address" w:semiHidden="1" w:unhideWhenUsed="1"/>
+    <w:lsdException w:name="HTML Cite" w:semiHidden="1" w:unhideWhenUsed="1"/>
+    <w:lsdException w:name="HTML Code" w:semiHidden="1" w:unhideWhenUsed="1"/>
+    <w:lsdException w:name="HTML Definition" w:semiHidden="1" w:unhideWhenUsed="1"/>
+    <w:lsdException w:name="HTML Keyboard" w:semiHidden="1" w:unhideWhenUsed="1"/>
+    <w:lsdException w:name="HTML Preformatted" w:semiHidden="1" w:unhideWhenUsed="1"/>
+    <w:lsdException w:name="HTML Sample" w:semiHidden="1" w:unhideWhenUsed="1"/>
+    <w:lsdException w:name="HTML Typewriter" w:semiHidden="1" w:unhideWhenUsed="1"/>
+    <w:lsdException w:name="HTML Variable" w:semiHidden="1" w:unhideWhenUsed="1"/>
+    <w:lsdException w:name="Normal Table" w:semiHidden="1" w:unhideWhenUsed="1"/>
+    <w:lsdException w:name="annotation subject" w:semiHidden="1" w:unhideWhenUsed="1"/>
+    <w:lsdException w:name="No List" w:semiHidden="1" w:unhideWhenUsed="1"/>
+    <w:lsdException w:name="Outline List 1" w:semiHidden="1" w:unhideWhenUsed="1"/>
+    <w:lsdException w:name="Outline List 2" w:semiHidden="1" w:unhideWhenUsed="1"/>
+    <w:lsdException w:name="Outline List 3" w:semiHidden="1" w:unhideWhenUsed="1"/>
+    <w:lsdException w:name="Table Simple 1" w:semiHidden="1" w:unhideWhenUsed="1"/>
+    <w:lsdException w:name="Table Simple 2" w:semiHidden="1" w:unhideWhenUsed="1"/>
+    <w:lsdException w:name="Table Simple 3" w:semiHidden="1" w:unhideWhenUsed="1"/>
+    <w:lsdException w:name="Table Classic 1" w:semiHidden="1" w:unhideWhenUsed="1"/>
+    <w:lsdException w:name="Table Classic 2" w:semiHidden="1" w:unhideWhenUsed="1"/>
+    <w:lsdException w:name="Table Classic 3" w:semiHidden="1" w:unhideWhenUsed="1"/>
+    <w:lsdException w:name="Table Classic 4" w:semiHidden="1" w:unhideWhenUsed="1"/>
+    <w:lsdException w:name="Table Colorful 1" w:semiHidden="1" w:unhideWhenUsed="1"/>
+    <w:lsdException w:name="Table Colorful 2" w:semiHidden="1" w:unhideWhenUsed="1"/>
+    <w:lsdException w:name="Table Colorful 3" w:semiHidden="1" w:unhideWhenUsed="1"/>
+    <w:lsdException w:name="Table Columns 1" w:semiHidden="1" w:unhideWhenUsed="1"/>
+    <w:lsdException w:name="Table Columns 2" w:semiHidden="1" w:unhideWhenUsed="1"/>
+    <w:lsdException w:name="Table Columns 3" w:semiHidden="1" w:unhideWhenUsed="1"/>
+    <w:lsdException w:name="Table Columns 4" w:semiHidden="1" w:unhideWhenUsed="1"/>
+    <w:lsdException w:name="Table Columns 5" w:semiHidden="1" w:unhideWhenUsed="1"/>
+    <w:lsdException w:name="Table Grid 1" w:semiHidden="1" w:unhideWhenUsed="1"/>
+    <w:lsdException w:name="Table Grid 2" w:semiHidden="1" w:unhideWhenUsed="1"/>
+    <w:lsdException w:name="Table Grid 3" w:semiHidden="1" w:unhideWhenUsed="1"/>
+    <w:lsdException w:name="Table Grid 4" w:semiHidden="1" w:unhideWhenUsed="1"/>
+    <w:lsdException w:name="Table Grid 5" w:semiHidden="1" w:unhideWhenUsed="1"/>
+    <w:lsdException w:name="Table Grid 6" w:semiHidden="1" w:unhideWhenUsed="1"/>
+    <w:lsdException w:name="Table Grid 7" w:semiHidden="1" w:unhideWhenUsed="1"/>
+    <w:lsdException w:name="Table Grid 8" w:semiHidden="1" w:unhideWhenUsed="1"/>
+    <w:lsdException w:name="Table List 1" w:semiHidden="1" w:unhideWhenUsed="1"/>
+    <w:lsdException w:name="Table List 2" w:semiHidden="1" w:unhideWhenUsed="1"/>
+    <w:lsdException w:name="Table List 3" w:semiHidden="1" w:unhideWhenUsed="1"/>
+    <w:lsdException w:name="Table List 4" w:semiHidden="1" w:unhideWhenUsed="1"/>
+    <w:lsdException w:name="Table List 5" w:semiHidden="1" w:unhideWhenUsed="1"/>
+    <w:lsdException w:name="Table List 6" w:semiHidden="1" w:unhideWhenUsed="1"/>
+    <w:lsdException w:name="Table List 7" w:semiHidden="1" w:unhideWhenUsed="1"/>
+    <w:lsdException w:name="Table List 8" w:semiHidden="1" w:unhideWhenUsed="1"/>
+    <w:lsdException w:name="Table 3D effects 1" w:semiHidden="1" w:unhideWhenUsed="1"/>
+    <w:lsdException w:name="Table 3D effects 2" w:semiHidden="1" w:unhideWhenUsed="1"/>
+    <w:lsdException w:name="Table 3D effects 3" w:semiHidden="1" w:unhideWhenUsed="1"/>
+    <w:lsdException w:name="Table Contemporary" w:semiHidden="1" w:unhideWhenUsed="1"/>
+    <w:lsdException w:name="Table Elegant" w:semiHidden="1" w:unhideWhenUsed="1"/>
+    <w:lsdException w:name="Table Professional" w:semiHidden="1" w:unhideWhenUsed="1"/>
+    <w:lsdException w:name="Table Subtle 1" w:semiHidden="1" w:unhideWhenUsed="1"/>
+    <w:lsdException w:name="Table Subtle 2" w:semiHidden="1" w:unhideWhenUsed="1"/>
+    <w:lsdException w:name="Table Web 1" w:semiHidden="1" w:unhideWhenUsed="1"/>
+    <w:lsdException w:name="Table Web 2" w:semiHidden="1" w:unhideWhenUsed="1"/>
+    <w:lsdException w:name="Table Web 3" w:semiHidden="1" w:unhideWhenUsed="1"/>
+    <w:lsdException w:name="Balloon Text" w:semiHidden="1" w:unhideWhenUsed="1"/>
+    <w:lsdException w:name="Table Grid" w:uiPriority="59"/>
+    <w:lsdException w:name="Table Theme" w:semiHidden="1" w:unhideWhenUsed="1"/>
+    <w:lsdException w:name="Placeholder Text" w:semiHidden="1"/>
+    <w:lsdException w:name="No Spacing" w:uiPriority="1" w:qFormat="1"/>
+    <w:lsdException w:name="Light Shading" w:uiPriority="60"/>
+    <w:lsdException w:name="Light List" w:uiPriority="61"/>
+    <w:lsdException w:name="Light Grid" w:uiPriority="62"/>
+    <w:lsdException w:name="Medium Shading 1" w:uiPriority="63"/>
+    <w:lsdException w:name="Medium Shading 2" w:uiPriority="64"/>
+    <w:lsdException w:name="Medium List 1" w:uiPriority="65"/>
+    <w:lsdException w:name="Medium List 2" w:uiPriority="66"/>
+    <w:lsdException w:name="Medium Grid 1" w:uiPriority="67"/>
+    <w:lsdException w:name="Medium Grid 2" w:uiPriority="68"/>
+    <w:lsdException w:name="Medium Grid 3" w:uiPriority="69"/>
+    <w:lsdException w:name="Dark List" w:uiPriority="70"/>
+    <w:lsdException w:name="Colorful Shading" w:uiPriority="71"/>
+    <w:lsdException w:name="Colorful List" w:uiPriority="72"/>
+    <w:lsdException w:name="Colorful Grid" w:uiPriority="73"/>
+    <w:lsdException w:name="Light Shading Accent 1" w:uiPriority="60"/>
+    <w:lsdException w:name="Light List Accent 1" w:uiPriority="61"/>
+    <w:lsdException w:name="Light Grid Accent 1" w:uiPriority="62"/>
+    <w:lsdException w:name="Medium Shading 1 Accent 1" w:uiPriority="63"/>
+    <w:lsdException w:name="Medium Shading 2 Accent 1" w:uiPriority="64"/>
+    <w:lsdException w:name="Medium List 1 Accent 1" w:uiPriority="65"/>
+    <w:lsdException w:name="Revision" w:semiHidden="1"/>
+    <w:lsdException w:name="List Paragraph" w:uiPriority="34" w:qFormat="1"/>
+    <w:lsdException w:name="Quote" w:uiPriority="29" w:qFormat="1"/>
+    <w:lsdException w:name="Intense Quote" w:uiPriority="30" w:qFormat="1"/>
+    <w:lsdException w:name="Medium List 2 Accent 1" w:uiPriority="66"/>
+    <w:lsdException w:name="Medium Grid 1 Accent 1" w:uiPriority="67"/>
+    <w:lsdException w:name="Medium Grid 2 Accent 1" w:uiPriority="68"/>
+    <w:lsdException w:name="Medium Grid 3 Accent 1" w:uiPriority="69"/>
+    <w:lsdException w:name="Dark List Accent 1" w:uiPriority="70"/>
+    <w:lsdException w:name="Colorful Shading Accent 1" w:uiPriority="71"/>
+    <w:lsdException w:name="Colorful List Accent 1" w:uiPriority="72"/>
+    <w:lsdException w:name="Colorful Grid Accent 1" w:uiPriority="73"/>
+    <w:lsdException w:name="Light Shading Accent 2" w:uiPriority="60"/>
+    <w:lsdException w:name="Light List Accent 2" w:uiPriority="61"/>
+    <w:lsdException w:name="Light Grid Accent 2" w:uiPriority="62"/>
+    <w:lsdException w:name="Medium Shading 1 Accent 2" w:uiPriority="63"/>
+    <w:lsdException w:name="Medium Shading 2 Accent 2" w:uiPriority="64"/>
+    <w:lsdException w:name="Medium List 1 Accent 2" w:uiPriority="65"/>
+    <w:lsdException w:name="Medium List 2 Accent 2" w:uiPriority="66"/>
+    <w:lsdException w:name="Medium Grid 1 Accent 2" w:uiPriority="67"/>
+    <w:lsdException w:name="Medium Grid 2 Accent 2" w:uiPriority="68"/>
+    <w:lsdException w:name="Medium Grid 3 Accent 2" w:uiPriority="69"/>
+    <w:lsdException w:name="Dark List Accent 2" w:uiPriority="70"/>
+    <w:lsdException w:name="Colorful Shading Accent 2" w:uiPriority="71"/>
+    <w:lsdException w:name="Colorful List Accent 2" w:uiPriority="72"/>
+    <w:lsdException w:name="Colorful Grid Accent 2" w:uiPriority="73"/>
+    <w:lsdException w:name="Light Shading Accent 3" w:uiPriority="60"/>
+    <w:lsdException w:name="Light List Accent 3" w:uiPriority="61"/>
+    <w:lsdException w:name="Light Grid Accent 3" w:uiPriority="62"/>
+    <w:lsdException w:name="Medium Shading 1 Accent 3" w:uiPriority="63"/>
+    <w:lsdException w:name="Medium Shading 2 Accent 3" w:uiPriority="64"/>
+    <w:lsdException w:name="Medium List 1 Accent 3" w:uiPriority="65"/>
+    <w:lsdException w:name="Medium List 2 Accent 3" w:uiPriority="66"/>
+    <w:lsdException w:name="Medium Grid 1 Accent 3" w:uiPriority="67"/>
+    <w:lsdException w:name="Medium Grid 2 Accent 3" w:uiPriority="68"/>
+    <w:lsdException w:name="Medium Grid 3 Accent 3" w:uiPriority="69"/>
+    <w:lsdException w:name="Dark List Accent 3" w:uiPriority="70"/>
+    <w:lsdException w:name="Colorful Shading Accent 3" w:uiPriority="71"/>
+    <w:lsdException w:name="Colorful List Accent 3" w:uiPriority="72"/>
+    <w:lsdException w:name="Colorful Grid Accent 3" w:uiPriority="73"/>
+    <w:lsdException w:name="Light Shading Accent 4" w:uiPriority="60"/>
+    <w:lsdException w:name="Light List Accent 4" w:uiPriority="61"/>
+    <w:lsdException w:name="Light Grid Accent 4" w:uiPriority="62"/>
+    <w:lsdException w:name="Medium Shading 1 Accent 4" w:uiPriority="63"/>
+    <w:lsdException w:name="Medium Shading 2 Accent 4" w:uiPriority="64"/>
+    <w:lsdException w:name="Medium List 1 Accent 4" w:uiPriority="65"/>
+    <w:lsdException w:name="Medium List 2 Accent 4" w:uiPriority="66"/>
+    <w:lsdException w:name="Medium Grid 1 Accent 4" w:uiPriority="67"/>
+    <w:lsdException w:name="Medium Grid 2 Accent 4" w:uiPriority="68"/>
+    <w:lsdException w:name="Medium Grid 3 Accent 4" w:uiPriority="69"/>
+    <w:lsdException w:name="Dark List Accent 4" w:uiPriority="70"/>
+    <w:lsdException w:name="Colorful Shading Accent 4" w:uiPriority="71"/>
+    <w:lsdException w:name="Colorful List Accent 4" w:uiPriority="72"/>
+    <w:lsdException w:name="Colorful Grid Accent 4" w:uiPriority="73"/>
+    <w:lsdException w:name="Light Shading Accent 5" w:uiPriority="60"/>
+    <w:lsdException w:name="Light List Accent 5" w:uiPriority="61"/>
+    <w:lsdException w:name="Light Grid Accent 5" w:uiPriority="62"/>
+    <w:lsdException w:name="Medium Shading 1 Accent 5" w:uiPriority="63"/>
+    <w:lsdException w:name="Medium Shading 2 Accent 5" w:uiPriority="64"/>
+    <w:lsdException w:name="Medium List 1 Accent 5" w:uiPriority="65"/>
+    <w:lsdException w:name="Medium List 2 Accent 5" w:uiPriority="66"/>
+    <w:lsdException w:name="Medium Grid 1 Accent 5" w:uiPriority="67"/>
+    <w:lsdException w:name="Medium Grid 2 Accent 5" w:uiPriority="68"/>
+    <w:lsdException w:name="Medium Grid 3 Accent 5" w:uiPriority="69"/>
+    <w:lsdException w:name="Dark List Accent 5" w:uiPriority="70"/>
+    <w:lsdException w:name="Colorful Shading Accent 5" w:uiPriority="71"/>
+    <w:lsdException w:name="Colorful List Accent 5" w:uiPriority="72"/>
+    <w:lsdException w:name="Colorful Grid Accent 5" w:uiPriority="73"/>
+    <w:lsdException w:name="Light Shading Accent 6" w:uiPriority="60"/>
+    <w:lsdException w:name="Light List Accent 6" w:uiPriority="61"/>
+    <w:lsdException w:name="Light Grid Accent 6" w:uiPriority="62"/>
+    <w:lsdException w:name="Medium Shading 1 Accent 6" w:uiPriority="63"/>
+    <w:lsdException w:name="Medium Shading 2 Accent 6" w:uiPriority="64"/>
+    <w:lsdException w:name="Medium List 1 Accent 6" w:uiPriority="65"/>
+    <w:lsdException w:name="Medium List 2 Accent 6" w:uiPriority="66"/>
+    <w:lsdException w:name="Medium Grid 1 Accent 6" w:uiPriority="67"/>
+    <w:lsdException w:name="Medium Grid 2 Accent 6" w:uiPriority="68"/>
+    <w:lsdException w:name="Medium Grid 3 Accent 6" w:uiPriority="69"/>
+    <w:lsdException w:name="Dark List Accent 6" w:uiPriority="70"/>
+    <w:lsdException w:name="Colorful Shading Accent 6" w:uiPriority="71"/>
+    <w:lsdException w:name="Colorful List Accent 6" w:uiPriority="72"/>
+    <w:lsdException w:name="Colorful Grid Accent 6" w:uiPriority="73"/>
+    <w:lsdException w:name="Subtle Emphasis" w:uiPriority="19" w:qFormat="1"/>
+    <w:lsdException w:name="Intense Emphasis" w:uiPriority="21" w:qFormat="1"/>
+    <w:lsdException w:name="Subtle Reference" w:uiPriority="31" w:qFormat="1"/>
+    <w:lsdException w:name="Intense Reference" w:uiPriority="32" w:qFormat="1"/>
+    <w:lsdException w:name="Book Title" w:uiPriority="33" w:qFormat="1"/>
+    <w:lsdException w:name="Bibliography" w:semiHidden="1" w:uiPriority="37" w:unhideWhenUsed="1"/>
+    <w:lsdException w:name="TOC Heading" w:semiHidden="1" w:uiPriority="39" w:unhideWhenUsed="1" w:qFormat="1"/>
+    <w:lsdException w:name="Plain Table 1" w:uiPriority="41"/>
+    <w:lsdException w:name="Plain Table 2" w:uiPriority="42"/>
+    <w:lsdException w:name="Plain Table 3" w:uiPriority="43"/>
+    <w:lsdException w:name="Plain Table 4" w:uiPriority="44"/>
+    <w:lsdException w:name="Plain Table 5" w:uiPriority="45"/>
+    <w:lsdException w:name="Grid Table Light" w:uiPriority="40"/>
+    <w:lsdException w:name="Grid Table 1 Light" w:uiPriority="46"/>
+    <w:lsdException w:name="Grid Table 2" w:uiPriority="47"/>
+    <w:lsdException w:name="Grid Table 3" w:uiPriority="48"/>
+    <w:lsdException w:name="Grid Table 4" w:uiPriority="49"/>
+    <w:lsdException w:name="Grid Table 5 Dark" w:uiPriority="50"/>
+    <w:lsdException w:name="Grid Table 6 Colorful" w:uiPriority="51"/>
+    <w:lsdException w:name="Grid Table 7 Colorful" w:uiPriority="52"/>
+    <w:lsdException w:name="Grid Table 1 Light Accent 1" w:uiPriority="46"/>
+    <w:lsdException w:name="Grid Table 2 Accent 1" w:uiPriority="47"/>
+    <w:lsdException w:name="Grid Table 3 Accent 1" w:uiPriority="48"/>
+    <w:lsdException w:name="Grid Table 4 Accent 1" w:uiPriority="49"/>
+    <w:lsdException w:name="Grid Table 5 Dark Accent 1" w:uiPriority="50"/>
+    <w:lsdException w:name="Grid Table 6 Colorful Accent 1" w:uiPriority="51"/>
+    <w:lsdException w:name="Grid Table 7 Colorful Accent 1" w:uiPriority="52"/>
+    <w:lsdException w:name="Grid Table 1 Light Accent 2" w:uiPriority="46"/>
+    <w:lsdException w:name="Grid Table 2 Accent 2" w:uiPriority="47"/>
+    <w:lsdException w:name="Grid Table 3 Accent 2" w:uiPriority="48"/>
+    <w:lsdException w:name="Grid Table 4 Accent 2" w:uiPriority="49"/>
+    <w:lsdException w:name="Grid Table 5 Dark Accent 2" w:uiPriority="50"/>
+    <w:lsdException w:name="Grid Table 6 Colorful Accent 2" w:uiPriority="51"/>
+    <w:lsdException w:name="Grid Table 7 Colorful Accent 2" w:uiPriority="52"/>
+    <w:lsdException w:name="Grid Table 1 Light Accent 3" w:uiPriority="46"/>
+    <w:lsdException w:name="Grid Table 2 Accent 3" w:uiPriority="47"/>
+    <w:lsdException w:name="Grid Table 3 Accent 3" w:uiPriority="48"/>
+    <w:lsdException w:name="Grid Table 4 Accent 3" w:uiPriority="49"/>
+    <w:lsdException w:name="Grid Table 5 Dark Accent 3" w:uiPriority="50"/>
+    <w:lsdException w:name="Grid Table 6 Colorful Accent 3" w:uiPriority="51"/>
+    <w:lsdException w:name="Grid Table 7 Colorful Accent 3" w:uiPriority="52"/>
+    <w:lsdException w:name="Grid Table 1 Light Accent 4" w:uiPriority="46"/>
+    <w:lsdException w:name="Grid Table 2 Accent 4" w:uiPriority="47"/>
+    <w:lsdException w:name="Grid Table 3 Accent 4" w:uiPriority="48"/>
+    <w:lsdException w:name="Grid Table 4 Accent 4" w:uiPriority="49"/>
+    <w:lsdException w:name="Grid Table 5 Dark Accent 4" w:uiPriority="50"/>
+    <w:lsdException w:name="Grid Table 6 Colorful Accent 4" w:uiPriority="51"/>
+    <w:lsdException w:name="Grid Table 7 Colorful Accent 4" w:uiPriority="52"/>
+    <w:lsdException w:name="Grid Table 1 Light Accent 5" w:uiPriority="46"/>
+    <w:lsdException w:name="Grid Table 2 Accent 5" w:uiPriority="47"/>
+    <w:lsdException w:name="Grid Table 3 Accent 5" w:uiPriority="48"/>
+    <w:lsdException w:name="Grid Table 4 Accent 5" w:uiPriority="49"/>
+    <w:lsdException w:name="Grid Table 5 Dark Accent 5" w:uiPriority="50"/>
+    <w:lsdException w:name="Grid Table 6 Colorful Accent 5" w:uiPriority="51"/>
+    <w:lsdException w:name="Grid Table 7 Colorful Accent 5" w:uiPriority="52"/>
+    <w:lsdException w:name="Grid Table 1 Light Accent 6" w:uiPriority="46"/>
+    <w:lsdException w:name="Grid Table 2 Accent 6" w:uiPriority="47"/>
+    <w:lsdException w:name="Grid Table 3 Accent 6" w:uiPriority="48"/>
+    <w:lsdException w:name="Grid Table 4 Accent 6" w:uiPriority="49"/>
+    <w:lsdException w:name="Grid Table 5 Dark Accent 6" w:uiPriority="50"/>
+    <w:lsdException w:name="Grid Table 6 Colorful Accent 6" w:uiPriority="51"/>
+    <w:lsdException w:name="Grid Table 7 Colorful Accent 6" w:uiPriority="52"/>
+    <w:lsdException w:name="List Table 1 Light" w:uiPriority="46"/>
+    <w:lsdException w:name="List Table 2" w:uiPriority="47"/>
+    <w:lsdException w:name="List Table 3" w:uiPriority="48"/>
+    <w:lsdException w:name="List Table 4" w:uiPriority="49"/>
+    <w:lsdException w:name="List Table 5 Dark" w:uiPriority="50"/>
+    <w:lsdException w:name="List Table 6 Colorful" w:uiPriority="51"/>
+    <w:lsdException w:name="List Table 7 Colorful" w:uiPriority="52"/>
+    <w:lsdException w:name="List Table 1 Light Accent 1" w:uiPriority="46"/>
+    <w:lsdException w:name="List Table 2 Accent 1" w:uiPriority="47"/>
+    <w:lsdException w:name="List Table 3 Accent 1" w:uiPriority="48"/>
+    <w:lsdException w:name="List Table 4 Accent 1" w:uiPriority="49"/>
+    <w:lsdException w:name="List Table 5 Dark Accent 1" w:uiPriority="50"/>
+    <w:lsdException w:name="List Table 6 Colorful Accent 1" w:uiPriority="51"/>
+    <w:lsdException w:name="List Table 7 Colorful Accent 1" w:uiPriority="52"/>
+    <w:lsdException w:name="List Table 1 Light Accent 2" w:uiPriority="46"/>
+    <w:lsdException w:name="List Table 2 Accent 2" w:uiPriority="47"/>
+    <w:lsdException w:name="List Table 3 Accent 2" w:uiPriority="48"/>
+    <w:lsdException w:name="List Table 4 Accent 2" w:uiPriority="49"/>
+    <w:lsdException w:name="List Table 5 Dark Accent 2" w:uiPriority="50"/>
+    <w:lsdException w:name="List Table 6 Colorful Accent 2" w:uiPriority="51"/>
+    <w:lsdException w:name="List Table 7 Colorful Accent 2" w:uiPriority="52"/>
+    <w:lsdException w:name="List Table 1 Light Accent 3" w:uiPriority="46"/>
+    <w:lsdException w:name="List Table 2 Accent 3" w:uiPriority="47"/>
+    <w:lsdException w:name="List Table 3 Accent 3" w:uiPriority="48"/>
+    <w:lsdException w:name="List Table 4 Accent 3" w:uiPriority="49"/>
+    <w:lsdException w:name="List Table 5 Dark Accent 3" w:uiPriority="50"/>
+    <w:lsdException w:name="List Table 6 Colorful Accent 3" w:uiPriority="51"/>
+    <w:lsdException w:name="List Table 7 Colorful Accent 3" w:uiPriority="52"/>
+    <w:lsdException w:name="List Table 1 Light Accent 4" w:uiPriority="46"/>
+    <w:lsdException w:name="List Table 2 Accent 4" w:uiPriority="47"/>
+    <w:lsdException w:name="List Table 3 Accent 4" w:uiPriority="48"/>
+    <w:lsdException w:name="List Table 4 Accent 4" w:uiPriority="49"/>
+    <w:lsdException w:name="List Table 5 Dark Accent 4" w:uiPriority="50"/>
+    <w:lsdException w:name="List Table 6 Colorful Accent 4" w:uiPriority="51"/>
+    <w:lsdException w:name="List Table 7 Colorful Accent 4" w:uiPriority="52"/>
+    <w:lsdException w:name="List Table 1 Light Accent 5" w:uiPriority="46"/>
+    <w:lsdException w:name="List Table 2 Accent 5" w:uiPriority="47"/>
+    <w:lsdException w:name="List Table 3 Accent 5" w:uiPriority="48"/>
+    <w:lsdException w:name="List Table 4 Accent 5" w:uiPriority="49"/>
+    <w:lsdException w:name="List Table 5 Dark Accent 5" w:uiPriority="50"/>
+    <w:lsdException w:name="List Table 6 Colorful Accent 5" w:uiPriority="51"/>
+    <w:lsdException w:name="List Table 7 Colorful Accent 5" w:uiPriority="52"/>
+    <w:lsdException w:name="List Table 1 Light Accent 6" w:uiPriority="46"/>
+    <w:lsdException w:name="List Table 2 Accent 6" w:uiPriority="47"/>
+    <w:lsdException w:name="List Table 3 Accent 6" w:uiPriority="48"/>
+    <w:lsdException w:name="List Table 4 Accent 6" w:uiPriority="49"/>
+    <w:lsdException w:name="List Table 5 Dark Accent 6" w:uiPriority="50"/>
+    <w:lsdException w:name="List Table 6 Colorful Accent 6" w:uiPriority="51"/>
+    <w:lsdException w:name="List Table 7 Colorful Accent 6" w:uiPriority="52"/>
   </w:latentStyles>
   <w:style w:type="paragraph" w:default="1" w:styleId="Normal">
     <w:name w:val="Normal"/>
@@ -3467,7 +3761,6 @@
     <w:uiPriority w:val="99"/>
     <w:semiHidden/>
     <w:unhideWhenUsed/>
-    <w:qFormat/>
     <w:tblPr>
       <w:tblInd w:w="0" w:type="dxa"/>
       <w:tblCellMar>
